--- a/reports/Student#1/Analysis Report - D02 - Student#1 - agudevbon.docx
+++ b/reports/Student#1/Analysis Report - D02 - Student#1 - agudevbon.docx
@@ -1190,7 +1190,7 @@
         <w:keepNext w:val="1"/>
         <w:numPr>
           <w:ilvl w:val="0"/>
-          <w:numId w:val="4"/>
+          <w:numId w:val="2"/>
         </w:numPr>
         <w:spacing w:after="240" w:before="240" w:line="240" w:lineRule="auto"/>
         <w:ind w:left="360"/>
@@ -1492,415 +1492,6 @@
         <w:rPr>
           <w:rtl w:val="0"/>
         </w:rPr>
-      </w:r>
-    </w:p>
-    <w:p>
-      <w:pPr>
-        <w:rPr/>
-      </w:pPr>
-      <w:r>
-        <w:rPr>
-          <w:rtl w:val="0"/>
-        </w:rPr>
-      </w:r>
-    </w:p>
-    <w:p>
-      <w:pPr>
-        <w:keepNext w:val="1"/>
-        <w:numPr>
-          <w:ilvl w:val="0"/>
-          <w:numId w:val="3"/>
-        </w:numPr>
-        <w:spacing w:after="240" w:before="240" w:line="240" w:lineRule="auto"/>
-        <w:ind w:left="360"/>
-        <w:jc w:val="both"/>
-        <w:rPr>
-          <w:rFonts w:ascii="Calibri" w:cs="Calibri" w:eastAsia="Calibri" w:hAnsi="Calibri"/>
-        </w:rPr>
-      </w:pPr>
-      <w:r>
-        <w:rPr>
-          <w:rFonts w:ascii="Calibri" w:cs="Calibri" w:eastAsia="Calibri" w:hAnsi="Calibri"/>
-          <w:rtl w:val="0"/>
-        </w:rPr>
-        <w:t xml:space="preserve">A </w:t>
-      </w:r>
-      <w:r>
-        <w:rPr>
-          <w:rFonts w:ascii="Calibri" w:cs="Calibri" w:eastAsia="Calibri" w:hAnsi="Calibri"/>
-          <w:b w:val="1"/>
-          <w:rtl w:val="0"/>
-        </w:rPr>
-        <w:t xml:space="preserve">user story</w:t>
-      </w:r>
-      <w:r>
-        <w:rPr>
-          <w:rFonts w:ascii="Calibri" w:cs="Calibri" w:eastAsia="Calibri" w:hAnsi="Calibri"/>
-          <w:rtl w:val="0"/>
-        </w:rPr>
-        <w:t xml:space="preserve"> is a document that a </w:t>
-      </w:r>
-      <w:r>
-        <w:rPr>
-          <w:rFonts w:ascii="Calibri" w:cs="Calibri" w:eastAsia="Calibri" w:hAnsi="Calibri"/>
-          <w:b w:val="1"/>
-          <w:rtl w:val="0"/>
-        </w:rPr>
-        <w:t xml:space="preserve">manager</w:t>
-      </w:r>
-      <w:r>
-        <w:rPr>
-          <w:rFonts w:ascii="Calibri" w:cs="Calibri" w:eastAsia="Calibri" w:hAnsi="Calibri"/>
-          <w:rtl w:val="0"/>
-        </w:rPr>
-        <w:t xml:space="preserve"> uses to represent the smallest unit of work in a project.  The system must store the following data about them: a </w:t>
-      </w:r>
-      <w:r>
-        <w:rPr>
-          <w:rFonts w:ascii="Calibri" w:cs="Calibri" w:eastAsia="Calibri" w:hAnsi="Calibri"/>
-          <w:b w:val="1"/>
-          <w:rtl w:val="0"/>
-        </w:rPr>
-        <w:t xml:space="preserve">title</w:t>
-      </w:r>
-      <w:r>
-        <w:rPr>
-          <w:rFonts w:ascii="Calibri" w:cs="Calibri" w:eastAsia="Calibri" w:hAnsi="Calibri"/>
-          <w:rtl w:val="0"/>
-        </w:rPr>
-        <w:t xml:space="preserve"> (not blank, shorter than 76 characters), a </w:t>
-      </w:r>
-      <w:r>
-        <w:rPr>
-          <w:rFonts w:ascii="Calibri" w:cs="Calibri" w:eastAsia="Calibri" w:hAnsi="Calibri"/>
-          <w:b w:val="1"/>
-          <w:rtl w:val="0"/>
-        </w:rPr>
-        <w:t xml:space="preserve">description</w:t>
-      </w:r>
-      <w:r>
-        <w:rPr>
-          <w:rFonts w:ascii="Calibri" w:cs="Calibri" w:eastAsia="Calibri" w:hAnsi="Calibri"/>
-          <w:rtl w:val="0"/>
-        </w:rPr>
-        <w:t xml:space="preserve"> (not blank, shorter than 101 characters), an </w:t>
-      </w:r>
-      <w:r>
-        <w:rPr>
-          <w:rFonts w:ascii="Calibri" w:cs="Calibri" w:eastAsia="Calibri" w:hAnsi="Calibri"/>
-          <w:b w:val="1"/>
-          <w:rtl w:val="0"/>
-        </w:rPr>
-        <w:t xml:space="preserve">estimated</w:t>
-      </w:r>
-      <w:r>
-        <w:rPr>
-          <w:rFonts w:ascii="Calibri" w:cs="Calibri" w:eastAsia="Calibri" w:hAnsi="Calibri"/>
-          <w:rtl w:val="0"/>
-        </w:rPr>
-        <w:t xml:space="preserve"> </w:t>
-      </w:r>
-      <w:r>
-        <w:rPr>
-          <w:rFonts w:ascii="Calibri" w:cs="Calibri" w:eastAsia="Calibri" w:hAnsi="Calibri"/>
-          <w:b w:val="1"/>
-          <w:rtl w:val="0"/>
-        </w:rPr>
-        <w:t xml:space="preserve">cost</w:t>
-      </w:r>
-      <w:r>
-        <w:rPr>
-          <w:rFonts w:ascii="Calibri" w:cs="Calibri" w:eastAsia="Calibri" w:hAnsi="Calibri"/>
-          <w:rtl w:val="0"/>
-        </w:rPr>
-        <w:t xml:space="preserve"> (in hours, positive, not nought), the </w:t>
-      </w:r>
-      <w:r>
-        <w:rPr>
-          <w:rFonts w:ascii="Calibri" w:cs="Calibri" w:eastAsia="Calibri" w:hAnsi="Calibri"/>
-          <w:b w:val="1"/>
-          <w:rtl w:val="0"/>
-        </w:rPr>
-        <w:t xml:space="preserve">acceptance criteria</w:t>
-      </w:r>
-      <w:r>
-        <w:rPr>
-          <w:rFonts w:ascii="Calibri" w:cs="Calibri" w:eastAsia="Calibri" w:hAnsi="Calibri"/>
-          <w:rtl w:val="0"/>
-        </w:rPr>
-        <w:t xml:space="preserve"> (not blank, shorter than 101 characters), a priority (“Must”, “Should”, “Could”, or “Won’t”), and an </w:t>
-      </w:r>
-      <w:r>
-        <w:rPr>
-          <w:rFonts w:ascii="Calibri" w:cs="Calibri" w:eastAsia="Calibri" w:hAnsi="Calibri"/>
-          <w:b w:val="1"/>
-          <w:rtl w:val="0"/>
-        </w:rPr>
-        <w:t xml:space="preserve">optional link</w:t>
-      </w:r>
-      <w:r>
-        <w:rPr>
-          <w:rFonts w:ascii="Calibri" w:cs="Calibri" w:eastAsia="Calibri" w:hAnsi="Calibri"/>
-          <w:rtl w:val="0"/>
-        </w:rPr>
-        <w:t xml:space="preserve"> with further information.</w:t>
-      </w:r>
-    </w:p>
-    <w:p>
-      <w:pPr>
-        <w:rPr/>
-      </w:pPr>
-      <w:r>
-        <w:rPr>
-          <w:rtl w:val="0"/>
-        </w:rPr>
-        <w:t xml:space="preserve">En el modelo de dominio podríamos tratar la relación entre proyecto e historia de usuario como una agregación, en concreto un proyecto se compondría de una o muchas historias de usuario, hay que incluir que una historia de usuario podría estar relacionada con varios proyectos. Además, no tiene mucho sentido que existan historias de usuario por sí solas sin estar relacionadas con algún proyecto.</w:t>
-      </w:r>
-    </w:p>
-    <w:p>
-      <w:pPr>
-        <w:rPr/>
-      </w:pPr>
-      <w:r>
-        <w:rPr>
-          <w:rtl w:val="0"/>
-        </w:rPr>
-      </w:r>
-    </w:p>
-    <w:p>
-      <w:pPr>
-        <w:rPr>
-          <w:sz w:val="28"/>
-          <w:szCs w:val="28"/>
-        </w:rPr>
-      </w:pPr>
-      <w:r>
-        <w:rPr>
-          <w:sz w:val="26"/>
-          <w:szCs w:val="26"/>
-          <w:rtl w:val="0"/>
-        </w:rPr>
-        <w:t xml:space="preserve">Esta decisión ha sido tomada siguiendo las recomendaciones indicadas en el foro de la asignatura de Diseño y Pruebas II: </w:t>
-      </w:r>
-      <w:r>
-        <w:rPr>
-          <w:sz w:val="28"/>
-          <w:szCs w:val="28"/>
-          <w:rtl w:val="0"/>
-        </w:rPr>
-        <w:t xml:space="preserve"> https://ev.us.es/webapps/discussionboard/do/message?action=list_messages&amp;course_id=_85092_1&amp;nav=discussion_board&amp;conf_id=_405265_1&amp;forum_id=_234042_1&amp;message_id=_403856_1</w:t>
-      </w:r>
-    </w:p>
-    <w:p>
-      <w:pPr>
-        <w:jc w:val="both"/>
-        <w:rPr>
-          <w:sz w:val="28"/>
-          <w:szCs w:val="28"/>
-        </w:rPr>
-      </w:pPr>
-      <w:r>
-        <w:rPr>
-          <w:rtl w:val="0"/>
-        </w:rPr>
-      </w:r>
-    </w:p>
-    <w:p>
-      <w:pPr>
-        <w:jc w:val="both"/>
-        <w:rPr/>
-      </w:pPr>
-      <w:r>
-        <w:rPr>
-          <w:rtl w:val="0"/>
-        </w:rPr>
-        <w:t xml:space="preserve">El coste estimado de la historia de usuario se ha indicado con un atributo de tipo int (primitivo) para evitar redundancias con @NotNull y par ahorrar memoria</w:t>
-      </w:r>
-    </w:p>
-    <w:p>
-      <w:pPr>
-        <w:jc w:val="both"/>
-        <w:rPr/>
-      </w:pPr>
-      <w:r>
-        <w:rPr>
-          <w:rtl w:val="0"/>
-        </w:rPr>
-      </w:r>
-    </w:p>
-    <w:p>
-      <w:pPr>
-        <w:rPr>
-          <w:sz w:val="28"/>
-          <w:szCs w:val="28"/>
-        </w:rPr>
-      </w:pPr>
-      <w:r>
-        <w:rPr>
-          <w:sz w:val="26"/>
-          <w:szCs w:val="26"/>
-          <w:rtl w:val="0"/>
-        </w:rPr>
-        <w:t xml:space="preserve">Esta decisión ha sido tomada siguiendo las recomendaciones indicadas en el foro de la asignatura de Diseño y Pruebas II: </w:t>
-      </w:r>
-      <w:r>
-        <w:rPr>
-          <w:sz w:val="28"/>
-          <w:szCs w:val="28"/>
-          <w:rtl w:val="0"/>
-        </w:rPr>
-        <w:t xml:space="preserve"> https://ev.us.es/webapps/discussionboard/do/message?action=list_messages&amp;course_id=_85092_1&amp;nav=discussion_board&amp;conf_id=_405265_1&amp;forum_id=_234042_1&amp;message_id=_404105_1</w:t>
-      </w:r>
-    </w:p>
-    <w:p>
-      <w:pPr>
-        <w:keepNext w:val="1"/>
-        <w:spacing w:after="240" w:before="240" w:line="240" w:lineRule="auto"/>
-        <w:ind w:left="0" w:firstLine="0"/>
-        <w:jc w:val="both"/>
-        <w:rPr>
-          <w:rFonts w:ascii="Calibri" w:cs="Calibri" w:eastAsia="Calibri" w:hAnsi="Calibri"/>
-        </w:rPr>
-      </w:pPr>
-      <w:r>
-        <w:rPr>
-          <w:rtl w:val="0"/>
-        </w:rPr>
-      </w:r>
-    </w:p>
-    <w:p>
-      <w:pPr>
-        <w:keepNext w:val="1"/>
-        <w:spacing w:after="240" w:before="240" w:line="240" w:lineRule="auto"/>
-        <w:ind w:left="0" w:firstLine="0"/>
-        <w:jc w:val="both"/>
-        <w:rPr>
-          <w:rFonts w:ascii="Calibri" w:cs="Calibri" w:eastAsia="Calibri" w:hAnsi="Calibri"/>
-        </w:rPr>
-      </w:pPr>
-      <w:r>
-        <w:rPr>
-          <w:rFonts w:ascii="Calibri" w:cs="Calibri" w:eastAsia="Calibri" w:hAnsi="Calibri"/>
-          <w:rtl w:val="0"/>
-        </w:rPr>
-        <w:t xml:space="preserve">4) The system must handle </w:t>
-      </w:r>
-      <w:r>
-        <w:rPr>
-          <w:rFonts w:ascii="Calibri" w:cs="Calibri" w:eastAsia="Calibri" w:hAnsi="Calibri"/>
-          <w:b w:val="1"/>
-          <w:rtl w:val="0"/>
-        </w:rPr>
-        <w:t xml:space="preserve">manager</w:t>
-      </w:r>
-      <w:r>
-        <w:rPr>
-          <w:rFonts w:ascii="Calibri" w:cs="Calibri" w:eastAsia="Calibri" w:hAnsi="Calibri"/>
-          <w:rtl w:val="0"/>
-        </w:rPr>
-        <w:t xml:space="preserve"> dashboards with the following data: total number of “must”, “should”, “could”, and “won’t” </w:t>
-      </w:r>
-      <w:r>
-        <w:rPr>
-          <w:rFonts w:ascii="Calibri" w:cs="Calibri" w:eastAsia="Calibri" w:hAnsi="Calibri"/>
-          <w:b w:val="1"/>
-          <w:rtl w:val="0"/>
-        </w:rPr>
-        <w:t xml:space="preserve">user stories</w:t>
-      </w:r>
-      <w:r>
-        <w:rPr>
-          <w:rFonts w:ascii="Calibri" w:cs="Calibri" w:eastAsia="Calibri" w:hAnsi="Calibri"/>
-          <w:rtl w:val="0"/>
-        </w:rPr>
-        <w:t xml:space="preserve">; average, deviation, minimum, and maximum </w:t>
-      </w:r>
-      <w:r>
-        <w:rPr>
-          <w:rFonts w:ascii="Calibri" w:cs="Calibri" w:eastAsia="Calibri" w:hAnsi="Calibri"/>
-          <w:b w:val="1"/>
-          <w:rtl w:val="0"/>
-        </w:rPr>
-        <w:t xml:space="preserve">estimated</w:t>
-      </w:r>
-      <w:r>
-        <w:rPr>
-          <w:rFonts w:ascii="Calibri" w:cs="Calibri" w:eastAsia="Calibri" w:hAnsi="Calibri"/>
-          <w:rtl w:val="0"/>
-        </w:rPr>
-        <w:t xml:space="preserve"> </w:t>
-      </w:r>
-      <w:r>
-        <w:rPr>
-          <w:rFonts w:ascii="Calibri" w:cs="Calibri" w:eastAsia="Calibri" w:hAnsi="Calibri"/>
-          <w:b w:val="1"/>
-          <w:rtl w:val="0"/>
-        </w:rPr>
-        <w:t xml:space="preserve">cost</w:t>
-      </w:r>
-      <w:r>
-        <w:rPr>
-          <w:rFonts w:ascii="Calibri" w:cs="Calibri" w:eastAsia="Calibri" w:hAnsi="Calibri"/>
-          <w:rtl w:val="0"/>
-        </w:rPr>
-        <w:t xml:space="preserve"> of the </w:t>
-      </w:r>
-      <w:r>
-        <w:rPr>
-          <w:rFonts w:ascii="Calibri" w:cs="Calibri" w:eastAsia="Calibri" w:hAnsi="Calibri"/>
-          <w:b w:val="1"/>
-          <w:rtl w:val="0"/>
-        </w:rPr>
-        <w:t xml:space="preserve">user stories</w:t>
-      </w:r>
-      <w:r>
-        <w:rPr>
-          <w:rFonts w:ascii="Calibri" w:cs="Calibri" w:eastAsia="Calibri" w:hAnsi="Calibri"/>
-          <w:rtl w:val="0"/>
-        </w:rPr>
-        <w:t xml:space="preserve">; average, deviation, minimum, and maximum </w:t>
-      </w:r>
-      <w:r>
-        <w:rPr>
-          <w:rFonts w:ascii="Calibri" w:cs="Calibri" w:eastAsia="Calibri" w:hAnsi="Calibri"/>
-          <w:b w:val="1"/>
-          <w:rtl w:val="0"/>
-        </w:rPr>
-        <w:t xml:space="preserve">cost</w:t>
-      </w:r>
-      <w:r>
-        <w:rPr>
-          <w:rFonts w:ascii="Calibri" w:cs="Calibri" w:eastAsia="Calibri" w:hAnsi="Calibri"/>
-          <w:rtl w:val="0"/>
-        </w:rPr>
-        <w:t xml:space="preserve"> of the </w:t>
-      </w:r>
-      <w:r>
-        <w:rPr>
-          <w:rFonts w:ascii="Calibri" w:cs="Calibri" w:eastAsia="Calibri" w:hAnsi="Calibri"/>
-          <w:b w:val="1"/>
-          <w:rtl w:val="0"/>
-        </w:rPr>
-        <w:t xml:space="preserve">projects</w:t>
-      </w:r>
-      <w:r>
-        <w:rPr>
-          <w:rFonts w:ascii="Calibri" w:cs="Calibri" w:eastAsia="Calibri" w:hAnsi="Calibri"/>
-          <w:rtl w:val="0"/>
-        </w:rPr>
-        <w:t xml:space="preserve">.</w:t>
-      </w:r>
-    </w:p>
-    <w:p>
-      <w:pPr>
-        <w:jc w:val="both"/>
-        <w:rPr/>
-      </w:pPr>
-      <w:r>
-        <w:rPr>
-          <w:rtl w:val="0"/>
-        </w:rPr>
-        <w:t xml:space="preserve">Siguiendo las recomendaciones indicadas en clase se ha decidido declarar los atributos requeridos mediante los tipos primitivos de Java, para asegurar que se tratan de valores no nulos e inicializados por defecto en 0. De esta manera, al ser datos que no persisten en la base de datos, también ahorramos en recursos.</w:t>
       </w:r>
     </w:p>
     <w:p>
@@ -1932,7 +1523,7 @@
           <w:rFonts w:ascii="Calibri" w:cs="Calibri" w:eastAsia="Calibri" w:hAnsi="Calibri"/>
           <w:rtl w:val="0"/>
         </w:rPr>
-        <w:t xml:space="preserve">There is a new project-specific role called </w:t>
+        <w:t xml:space="preserve">A </w:t>
       </w:r>
       <w:r>
         <w:rPr>
@@ -1940,6 +1531,21 @@
           <w:b w:val="1"/>
           <w:rtl w:val="0"/>
         </w:rPr>
+        <w:t xml:space="preserve">user story</w:t>
+      </w:r>
+      <w:r>
+        <w:rPr>
+          <w:rFonts w:ascii="Calibri" w:cs="Calibri" w:eastAsia="Calibri" w:hAnsi="Calibri"/>
+          <w:rtl w:val="0"/>
+        </w:rPr>
+        <w:t xml:space="preserve"> is a document that a </w:t>
+      </w:r>
+      <w:r>
+        <w:rPr>
+          <w:rFonts w:ascii="Calibri" w:cs="Calibri" w:eastAsia="Calibri" w:hAnsi="Calibri"/>
+          <w:b w:val="1"/>
+          <w:rtl w:val="0"/>
+        </w:rPr>
         <w:t xml:space="preserve">manager</w:t>
       </w:r>
       <w:r>
@@ -1947,7 +1553,7 @@
           <w:rFonts w:ascii="Calibri" w:cs="Calibri" w:eastAsia="Calibri" w:hAnsi="Calibri"/>
           <w:rtl w:val="0"/>
         </w:rPr>
-        <w:t xml:space="preserve">, which has the following profile data: </w:t>
+        <w:t xml:space="preserve"> uses to represent the smallest unit of work in a project.  The system must store the following data about them: a </w:t>
       </w:r>
       <w:r>
         <w:rPr>
@@ -1955,14 +1561,14 @@
           <w:b w:val="1"/>
           <w:rtl w:val="0"/>
         </w:rPr>
-        <w:t xml:space="preserve">degree</w:t>
-      </w:r>
-      <w:r>
-        <w:rPr>
-          <w:rFonts w:ascii="Calibri" w:cs="Calibri" w:eastAsia="Calibri" w:hAnsi="Calibri"/>
-          <w:rtl w:val="0"/>
-        </w:rPr>
-        <w:t xml:space="preserve"> (not blank, shorter than 76 characters), an </w:t>
+        <w:t xml:space="preserve">title</w:t>
+      </w:r>
+      <w:r>
+        <w:rPr>
+          <w:rFonts w:ascii="Calibri" w:cs="Calibri" w:eastAsia="Calibri" w:hAnsi="Calibri"/>
+          <w:rtl w:val="0"/>
+        </w:rPr>
+        <w:t xml:space="preserve"> (not blank, shorter than 76 characters), a </w:t>
       </w:r>
       <w:r>
         <w:rPr>
@@ -1970,14 +1576,14 @@
           <w:b w:val="1"/>
           <w:rtl w:val="0"/>
         </w:rPr>
-        <w:t xml:space="preserve">overview</w:t>
-      </w:r>
-      <w:r>
-        <w:rPr>
-          <w:rFonts w:ascii="Calibri" w:cs="Calibri" w:eastAsia="Calibri" w:hAnsi="Calibri"/>
-          <w:rtl w:val="0"/>
-        </w:rPr>
-        <w:t xml:space="preserve"> (not blank, shorter than 101 characters), list of </w:t>
+        <w:t xml:space="preserve">description</w:t>
+      </w:r>
+      <w:r>
+        <w:rPr>
+          <w:rFonts w:ascii="Calibri" w:cs="Calibri" w:eastAsia="Calibri" w:hAnsi="Calibri"/>
+          <w:rtl w:val="0"/>
+        </w:rPr>
+        <w:t xml:space="preserve"> (not blank, shorter than 101 characters), an </w:t>
       </w:r>
       <w:r>
         <w:rPr>
@@ -1985,14 +1591,14 @@
           <w:b w:val="1"/>
           <w:rtl w:val="0"/>
         </w:rPr>
-        <w:t xml:space="preserve">certifications</w:t>
-      </w:r>
-      <w:r>
-        <w:rPr>
-          <w:rFonts w:ascii="Calibri" w:cs="Calibri" w:eastAsia="Calibri" w:hAnsi="Calibri"/>
-          <w:rtl w:val="0"/>
-        </w:rPr>
-        <w:t xml:space="preserve"> (not blank, shorter than 101 characters), and an </w:t>
+        <w:t xml:space="preserve">estimated</w:t>
+      </w:r>
+      <w:r>
+        <w:rPr>
+          <w:rFonts w:ascii="Calibri" w:cs="Calibri" w:eastAsia="Calibri" w:hAnsi="Calibri"/>
+          <w:rtl w:val="0"/>
+        </w:rPr>
+        <w:t xml:space="preserve"> </w:t>
       </w:r>
       <w:r>
         <w:rPr>
@@ -2000,6 +1606,36 @@
           <w:b w:val="1"/>
           <w:rtl w:val="0"/>
         </w:rPr>
+        <w:t xml:space="preserve">cost</w:t>
+      </w:r>
+      <w:r>
+        <w:rPr>
+          <w:rFonts w:ascii="Calibri" w:cs="Calibri" w:eastAsia="Calibri" w:hAnsi="Calibri"/>
+          <w:rtl w:val="0"/>
+        </w:rPr>
+        <w:t xml:space="preserve"> (in hours, positive, not nought), the </w:t>
+      </w:r>
+      <w:r>
+        <w:rPr>
+          <w:rFonts w:ascii="Calibri" w:cs="Calibri" w:eastAsia="Calibri" w:hAnsi="Calibri"/>
+          <w:b w:val="1"/>
+          <w:rtl w:val="0"/>
+        </w:rPr>
+        <w:t xml:space="preserve">acceptance criteria</w:t>
+      </w:r>
+      <w:r>
+        <w:rPr>
+          <w:rFonts w:ascii="Calibri" w:cs="Calibri" w:eastAsia="Calibri" w:hAnsi="Calibri"/>
+          <w:rtl w:val="0"/>
+        </w:rPr>
+        <w:t xml:space="preserve"> (not blank, shorter than 101 characters), a priority (“Must”, “Should”, “Could”, or “Won’t”), and an </w:t>
+      </w:r>
+      <w:r>
+        <w:rPr>
+          <w:rFonts w:ascii="Calibri" w:cs="Calibri" w:eastAsia="Calibri" w:hAnsi="Calibri"/>
+          <w:b w:val="1"/>
+          <w:rtl w:val="0"/>
+        </w:rPr>
         <w:t xml:space="preserve">optional link</w:t>
       </w:r>
       <w:r>
@@ -2012,204 +1648,316 @@
     </w:p>
     <w:p>
       <w:pPr>
-        <w:pStyle w:val="Heading1"/>
-        <w:rPr>
-          <w:rFonts w:ascii="Calibri" w:cs="Calibri" w:eastAsia="Calibri" w:hAnsi="Calibri"/>
-          <w:b w:val="1"/>
+        <w:rPr/>
+      </w:pPr>
+      <w:r>
+        <w:rPr>
+          <w:rtl w:val="0"/>
+        </w:rPr>
+        <w:t xml:space="preserve">En el modelo de dominio podríamos tratar la relación entre proyecto e historia de usuario como una agregación, en concreto un proyecto se compondría de una o muchas historias de usuario, hay que incluir que una historia de usuario podría estar relacionada con varios proyectos. Además, no tiene mucho sentido que existan historias de usuario por sí solas sin estar relacionadas con algún proyecto.</w:t>
+      </w:r>
+    </w:p>
+    <w:p>
+      <w:pPr>
+        <w:rPr/>
+      </w:pPr>
+      <w:r>
+        <w:rPr>
+          <w:rtl w:val="0"/>
+        </w:rPr>
+      </w:r>
+    </w:p>
+    <w:p>
+      <w:pPr>
+        <w:rPr>
+          <w:sz w:val="28"/>
+          <w:szCs w:val="28"/>
+        </w:rPr>
+      </w:pPr>
+      <w:r>
+        <w:rPr>
           <w:sz w:val="26"/>
           <w:szCs w:val="26"/>
-        </w:rPr>
-      </w:pPr>
-      <w:bookmarkStart w:colFirst="0" w:colLast="0" w:name="_heading=h.fpfd6kmfzok" w:id="5"/>
-      <w:bookmarkEnd w:id="5"/>
-      <w:r>
-        <w:rPr>
-          <w:rFonts w:ascii="Calibri" w:cs="Calibri" w:eastAsia="Calibri" w:hAnsi="Calibri"/>
-          <w:b w:val="1"/>
+          <w:rtl w:val="0"/>
+        </w:rPr>
+        <w:t xml:space="preserve">Esta decisión ha sido tomada siguiendo las recomendaciones indicadas en el foro de la asignatura de Diseño y Pruebas II: </w:t>
+      </w:r>
+      <w:r>
+        <w:rPr>
+          <w:sz w:val="28"/>
+          <w:szCs w:val="28"/>
+          <w:rtl w:val="0"/>
+        </w:rPr>
+        <w:t xml:space="preserve"> https://ev.us.es/webapps/discussionboard/do/message?action=list_messages&amp;course_id=_85092_1&amp;nav=discussion_board&amp;conf_id=_405265_1&amp;forum_id=_234042_1&amp;message_id=_403856_1</w:t>
+      </w:r>
+    </w:p>
+    <w:p>
+      <w:pPr>
+        <w:jc w:val="both"/>
+        <w:rPr>
+          <w:sz w:val="28"/>
+          <w:szCs w:val="28"/>
+        </w:rPr>
+      </w:pPr>
+      <w:r>
+        <w:rPr>
+          <w:rtl w:val="0"/>
+        </w:rPr>
+      </w:r>
+    </w:p>
+    <w:p>
+      <w:pPr>
+        <w:jc w:val="both"/>
+        <w:rPr/>
+      </w:pPr>
+      <w:r>
+        <w:rPr>
+          <w:rtl w:val="0"/>
+        </w:rPr>
+        <w:t xml:space="preserve">El coste estimado de la historia de usuario se ha indicado con un atributo de tipo int (primitivo) para evitar redundancias con @NotNull y par ahorrar memoria</w:t>
+      </w:r>
+    </w:p>
+    <w:p>
+      <w:pPr>
+        <w:jc w:val="both"/>
+        <w:rPr/>
+      </w:pPr>
+      <w:r>
+        <w:rPr>
+          <w:rtl w:val="0"/>
+        </w:rPr>
+      </w:r>
+    </w:p>
+    <w:p>
+      <w:pPr>
+        <w:rPr>
+          <w:sz w:val="28"/>
+          <w:szCs w:val="28"/>
+        </w:rPr>
+      </w:pPr>
+      <w:r>
+        <w:rPr>
           <w:sz w:val="26"/>
           <w:szCs w:val="26"/>
           <w:rtl w:val="0"/>
         </w:rPr>
-        <w:t xml:space="preserve">En blanco intencionadamente.</w:t>
-      </w:r>
-    </w:p>
-    <w:p>
-      <w:pPr>
-        <w:rPr/>
-      </w:pPr>
-      <w:r>
-        <w:rPr>
-          <w:rtl w:val="0"/>
-        </w:rPr>
-      </w:r>
-    </w:p>
-    <w:p>
-      <w:pPr>
-        <w:pStyle w:val="Heading2"/>
-        <w:pBdr>
-          <w:bottom w:color="000000" w:space="1" w:sz="8" w:val="single"/>
-        </w:pBdr>
-        <w:spacing w:after="240" w:before="240" w:lineRule="auto"/>
-        <w:jc w:val="both"/>
-        <w:rPr>
-          <w:rFonts w:ascii="Calibri" w:cs="Calibri" w:eastAsia="Calibri" w:hAnsi="Calibri"/>
-          <w:b w:val="1"/>
+        <w:t xml:space="preserve">Esta decisión ha sido tomada siguiendo las recomendaciones indicadas en el foro de la asignatura de Diseño y Pruebas II: </w:t>
+      </w:r>
+      <w:r>
+        <w:rPr>
           <w:sz w:val="28"/>
           <w:szCs w:val="28"/>
-        </w:rPr>
-      </w:pPr>
-      <w:bookmarkStart w:colFirst="0" w:colLast="0" w:name="_heading=h.omdyr5rbgv7h" w:id="6"/>
-      <w:bookmarkEnd w:id="6"/>
+          <w:rtl w:val="0"/>
+        </w:rPr>
+        <w:t xml:space="preserve"> https://ev.us.es/webapps/discussionboard/do/message?action=list_messages&amp;course_id=_85092_1&amp;nav=discussion_board&amp;conf_id=_405265_1&amp;forum_id=_234042_1&amp;message_id=_404105_1</w:t>
+      </w:r>
+    </w:p>
+    <w:p>
+      <w:pPr>
+        <w:keepNext w:val="1"/>
+        <w:spacing w:after="240" w:before="240" w:line="240" w:lineRule="auto"/>
+        <w:ind w:left="0" w:firstLine="0"/>
+        <w:jc w:val="both"/>
+        <w:rPr>
+          <w:rFonts w:ascii="Calibri" w:cs="Calibri" w:eastAsia="Calibri" w:hAnsi="Calibri"/>
+        </w:rPr>
+      </w:pPr>
+      <w:r>
+        <w:rPr>
+          <w:rtl w:val="0"/>
+        </w:rPr>
+      </w:r>
+    </w:p>
+    <w:p>
+      <w:pPr>
+        <w:keepNext w:val="1"/>
+        <w:spacing w:after="240" w:before="240" w:line="240" w:lineRule="auto"/>
+        <w:ind w:left="0" w:firstLine="0"/>
+        <w:jc w:val="both"/>
+        <w:rPr>
+          <w:rFonts w:ascii="Calibri" w:cs="Calibri" w:eastAsia="Calibri" w:hAnsi="Calibri"/>
+        </w:rPr>
+      </w:pPr>
+      <w:r>
+        <w:rPr>
+          <w:rFonts w:ascii="Calibri" w:cs="Calibri" w:eastAsia="Calibri" w:hAnsi="Calibri"/>
+          <w:rtl w:val="0"/>
+        </w:rPr>
+        <w:t xml:space="preserve">4) The system must handle </w:t>
+      </w:r>
       <w:r>
         <w:rPr>
           <w:rFonts w:ascii="Calibri" w:cs="Calibri" w:eastAsia="Calibri" w:hAnsi="Calibri"/>
           <w:b w:val="1"/>
+          <w:rtl w:val="0"/>
+        </w:rPr>
+        <w:t xml:space="preserve">manager</w:t>
+      </w:r>
+      <w:r>
+        <w:rPr>
+          <w:rFonts w:ascii="Calibri" w:cs="Calibri" w:eastAsia="Calibri" w:hAnsi="Calibri"/>
+          <w:rtl w:val="0"/>
+        </w:rPr>
+        <w:t xml:space="preserve"> dashboards with the following data: total number of “must”, “should”, “could”, and “won’t” </w:t>
+      </w:r>
+      <w:r>
+        <w:rPr>
+          <w:rFonts w:ascii="Calibri" w:cs="Calibri" w:eastAsia="Calibri" w:hAnsi="Calibri"/>
+          <w:b w:val="1"/>
+          <w:rtl w:val="0"/>
+        </w:rPr>
+        <w:t xml:space="preserve">user stories</w:t>
+      </w:r>
+      <w:r>
+        <w:rPr>
+          <w:rFonts w:ascii="Calibri" w:cs="Calibri" w:eastAsia="Calibri" w:hAnsi="Calibri"/>
+          <w:rtl w:val="0"/>
+        </w:rPr>
+        <w:t xml:space="preserve">; average, deviation, minimum, and maximum </w:t>
+      </w:r>
+      <w:r>
+        <w:rPr>
+          <w:rFonts w:ascii="Calibri" w:cs="Calibri" w:eastAsia="Calibri" w:hAnsi="Calibri"/>
+          <w:b w:val="1"/>
+          <w:rtl w:val="0"/>
+        </w:rPr>
+        <w:t xml:space="preserve">estimated</w:t>
+      </w:r>
+      <w:r>
+        <w:rPr>
+          <w:rFonts w:ascii="Calibri" w:cs="Calibri" w:eastAsia="Calibri" w:hAnsi="Calibri"/>
+          <w:rtl w:val="0"/>
+        </w:rPr>
+        <w:t xml:space="preserve"> </w:t>
+      </w:r>
+      <w:r>
+        <w:rPr>
+          <w:rFonts w:ascii="Calibri" w:cs="Calibri" w:eastAsia="Calibri" w:hAnsi="Calibri"/>
+          <w:b w:val="1"/>
+          <w:rtl w:val="0"/>
+        </w:rPr>
+        <w:t xml:space="preserve">cost</w:t>
+      </w:r>
+      <w:r>
+        <w:rPr>
+          <w:rFonts w:ascii="Calibri" w:cs="Calibri" w:eastAsia="Calibri" w:hAnsi="Calibri"/>
+          <w:rtl w:val="0"/>
+        </w:rPr>
+        <w:t xml:space="preserve"> of the </w:t>
+      </w:r>
+      <w:r>
+        <w:rPr>
+          <w:rFonts w:ascii="Calibri" w:cs="Calibri" w:eastAsia="Calibri" w:hAnsi="Calibri"/>
+          <w:b w:val="1"/>
+          <w:rtl w:val="0"/>
+        </w:rPr>
+        <w:t xml:space="preserve">user stories</w:t>
+      </w:r>
+      <w:r>
+        <w:rPr>
+          <w:rFonts w:ascii="Calibri" w:cs="Calibri" w:eastAsia="Calibri" w:hAnsi="Calibri"/>
+          <w:rtl w:val="0"/>
+        </w:rPr>
+        <w:t xml:space="preserve">; average, deviation, minimum, and maximum </w:t>
+      </w:r>
+      <w:r>
+        <w:rPr>
+          <w:rFonts w:ascii="Calibri" w:cs="Calibri" w:eastAsia="Calibri" w:hAnsi="Calibri"/>
+          <w:b w:val="1"/>
+          <w:rtl w:val="0"/>
+        </w:rPr>
+        <w:t xml:space="preserve">cost</w:t>
+      </w:r>
+      <w:r>
+        <w:rPr>
+          <w:rFonts w:ascii="Calibri" w:cs="Calibri" w:eastAsia="Calibri" w:hAnsi="Calibri"/>
+          <w:rtl w:val="0"/>
+        </w:rPr>
+        <w:t xml:space="preserve"> of the </w:t>
+      </w:r>
+      <w:r>
+        <w:rPr>
+          <w:rFonts w:ascii="Calibri" w:cs="Calibri" w:eastAsia="Calibri" w:hAnsi="Calibri"/>
+          <w:b w:val="1"/>
+          <w:rtl w:val="0"/>
+        </w:rPr>
+        <w:t xml:space="preserve">projects</w:t>
+      </w:r>
+      <w:r>
+        <w:rPr>
+          <w:rFonts w:ascii="Calibri" w:cs="Calibri" w:eastAsia="Calibri" w:hAnsi="Calibri"/>
+          <w:rtl w:val="0"/>
+        </w:rPr>
+        <w:t xml:space="preserve">.</w:t>
+      </w:r>
+    </w:p>
+    <w:p>
+      <w:pPr>
+        <w:jc w:val="both"/>
+        <w:rPr/>
+      </w:pPr>
+      <w:r>
+        <w:rPr>
+          <w:rtl w:val="0"/>
+        </w:rPr>
+        <w:t xml:space="preserve">Siguiendo las recomendaciones indicadas en clase se ha decidido declarar los atributos requeridos mediante los tipos primitivos de Java, para asegurar que se tratan de valores no nulos e inicializados por defecto en 0. De esta manera, al ser datos que no persisten en la base de datos, también ahorramos en recursos.</w:t>
+      </w:r>
+    </w:p>
+    <w:p>
+      <w:pPr>
+        <w:jc w:val="both"/>
+        <w:rPr/>
+      </w:pPr>
+      <w:r>
+        <w:rPr>
+          <w:rtl w:val="0"/>
+        </w:rPr>
+      </w:r>
+    </w:p>
+    <w:p>
+      <w:pPr>
+        <w:jc w:val="both"/>
+        <w:rPr/>
+      </w:pPr>
+      <w:r>
+        <w:rPr>
+          <w:rtl w:val="0"/>
+        </w:rPr>
+      </w:r>
+    </w:p>
+    <w:p>
+      <w:pPr>
+        <w:rPr/>
+      </w:pPr>
+      <w:r>
+        <w:rPr>
+          <w:sz w:val="26"/>
+          <w:szCs w:val="26"/>
+          <w:rtl w:val="0"/>
+        </w:rPr>
+        <w:t xml:space="preserve">Esta decisión ha sido tomada siguiendo las recomendaciones indicadas en el foro de la asignatura de Diseño y Pruebas II: </w:t>
+      </w:r>
+      <w:r>
+        <w:rPr>
           <w:sz w:val="28"/>
           <w:szCs w:val="28"/>
           <w:rtl w:val="0"/>
         </w:rPr>
-        <w:t xml:space="preserve">Requisitos de pruebas</w:t>
-      </w:r>
-    </w:p>
-    <w:p>
-      <w:pPr>
-        <w:keepNext w:val="1"/>
-        <w:numPr>
-          <w:ilvl w:val="0"/>
-          <w:numId w:val="2"/>
-        </w:numPr>
-        <w:spacing w:after="240" w:before="240" w:line="240" w:lineRule="auto"/>
-        <w:ind w:left="360"/>
-        <w:jc w:val="both"/>
-        <w:rPr>
-          <w:rFonts w:ascii="Calibri" w:cs="Calibri" w:eastAsia="Calibri" w:hAnsi="Calibri"/>
-        </w:rPr>
-      </w:pPr>
-      <w:r>
-        <w:rPr>
-          <w:rFonts w:ascii="Calibri" w:cs="Calibri" w:eastAsia="Calibri" w:hAnsi="Calibri"/>
-          <w:rtl w:val="0"/>
-        </w:rPr>
-        <w:t xml:space="preserve">Produce assorted sample data to test your application informally. The data must include two </w:t>
-      </w:r>
-      <w:r>
-        <w:rPr>
-          <w:rFonts w:ascii="Calibri" w:cs="Calibri" w:eastAsia="Calibri" w:hAnsi="Calibri"/>
-          <w:b w:val="1"/>
-          <w:rtl w:val="0"/>
-        </w:rPr>
-        <w:t xml:space="preserve">manager</w:t>
-      </w:r>
-      <w:r>
-        <w:rPr>
-          <w:rFonts w:ascii="Calibri" w:cs="Calibri" w:eastAsia="Calibri" w:hAnsi="Calibri"/>
-          <w:rtl w:val="0"/>
-        </w:rPr>
-        <w:t xml:space="preserve"> accounts with credentials “</w:t>
-      </w:r>
-      <w:r>
-        <w:rPr>
-          <w:rFonts w:ascii="Calibri" w:cs="Calibri" w:eastAsia="Calibri" w:hAnsi="Calibri"/>
-          <w:b w:val="1"/>
-          <w:rtl w:val="0"/>
-        </w:rPr>
-        <w:t xml:space="preserve">manager1</w:t>
-      </w:r>
-      <w:r>
-        <w:rPr>
-          <w:rFonts w:ascii="Calibri" w:cs="Calibri" w:eastAsia="Calibri" w:hAnsi="Calibri"/>
-          <w:rtl w:val="0"/>
-        </w:rPr>
-        <w:t xml:space="preserve">/</w:t>
-      </w:r>
-      <w:r>
-        <w:rPr>
-          <w:rFonts w:ascii="Calibri" w:cs="Calibri" w:eastAsia="Calibri" w:hAnsi="Calibri"/>
-          <w:b w:val="1"/>
-          <w:rtl w:val="0"/>
-        </w:rPr>
-        <w:t xml:space="preserve">manager1</w:t>
-      </w:r>
-      <w:r>
-        <w:rPr>
-          <w:rFonts w:ascii="Calibri" w:cs="Calibri" w:eastAsia="Calibri" w:hAnsi="Calibri"/>
-          <w:rtl w:val="0"/>
-        </w:rPr>
-        <w:t xml:space="preserve">” and “</w:t>
-      </w:r>
-      <w:r>
-        <w:rPr>
-          <w:rFonts w:ascii="Calibri" w:cs="Calibri" w:eastAsia="Calibri" w:hAnsi="Calibri"/>
-          <w:b w:val="1"/>
-          <w:rtl w:val="0"/>
-        </w:rPr>
-        <w:t xml:space="preserve">manager2</w:t>
-      </w:r>
-      <w:r>
-        <w:rPr>
-          <w:rFonts w:ascii="Calibri" w:cs="Calibri" w:eastAsia="Calibri" w:hAnsi="Calibri"/>
-          <w:rtl w:val="0"/>
-        </w:rPr>
-        <w:t xml:space="preserve">/</w:t>
-      </w:r>
-      <w:r>
-        <w:rPr>
-          <w:rFonts w:ascii="Calibri" w:cs="Calibri" w:eastAsia="Calibri" w:hAnsi="Calibri"/>
-          <w:b w:val="1"/>
-          <w:rtl w:val="0"/>
-        </w:rPr>
-        <w:t xml:space="preserve">manager2</w:t>
-      </w:r>
-      <w:r>
-        <w:rPr>
-          <w:rFonts w:ascii="Calibri" w:cs="Calibri" w:eastAsia="Calibri" w:hAnsi="Calibri"/>
-          <w:rtl w:val="0"/>
-        </w:rPr>
-        <w:t xml:space="preserve">”.</w:t>
+        <w:t xml:space="preserve"> https://ev.us.es/webapps/discussionboard/do/message?action=list_messages&amp;course_id=_85092_1&amp;nav=discussion_board&amp;conf_id=_405265_1&amp;forum_id=_234042_1&amp;message_id=_404105_1</w:t>
+      </w:r>
+      <w:r>
+        <w:rPr>
+          <w:rtl w:val="0"/>
+        </w:rPr>
       </w:r>
     </w:p>
     <w:p>
       <w:pPr>
         <w:pStyle w:val="Heading1"/>
-        <w:rPr>
-          <w:rFonts w:ascii="Calibri" w:cs="Calibri" w:eastAsia="Calibri" w:hAnsi="Calibri"/>
-        </w:rPr>
-      </w:pPr>
-      <w:bookmarkStart w:colFirst="0" w:colLast="0" w:name="_heading=h.9u98gpfoyijk" w:id="7"/>
-      <w:bookmarkEnd w:id="7"/>
-      <w:r>
-        <w:rPr>
-          <w:rFonts w:ascii="Calibri" w:cs="Calibri" w:eastAsia="Calibri" w:hAnsi="Calibri"/>
-          <w:b w:val="1"/>
-          <w:sz w:val="26"/>
-          <w:szCs w:val="26"/>
-          <w:rtl w:val="0"/>
-        </w:rPr>
-        <w:t xml:space="preserve">En blanco intencionadamente.</w:t>
-      </w:r>
-      <w:r>
-        <w:rPr>
-          <w:rtl w:val="0"/>
-        </w:rPr>
-      </w:r>
-    </w:p>
-    <w:p>
-      <w:pPr>
-        <w:rPr/>
-      </w:pPr>
-      <w:r>
-        <w:rPr>
-          <w:rtl w:val="0"/>
-        </w:rPr>
-      </w:r>
-    </w:p>
-    <w:p>
-      <w:pPr>
-        <w:pStyle w:val="Heading1"/>
-        <w:rPr/>
-      </w:pPr>
-      <w:bookmarkStart w:colFirst="0" w:colLast="0" w:name="_heading=h.3dy6vkm" w:id="8"/>
-      <w:bookmarkEnd w:id="8"/>
+        <w:rPr/>
+      </w:pPr>
+      <w:bookmarkStart w:colFirst="0" w:colLast="0" w:name="_heading=h.3dy6vkm" w:id="5"/>
+      <w:bookmarkEnd w:id="5"/>
       <w:r>
         <w:rPr>
           <w:rtl w:val="0"/>
@@ -2526,223 +2274,11 @@
       <w:rPr/>
     </w:lvl>
   </w:abstractNum>
-  <w:abstractNum w:abstractNumId="3">
-    <w:lvl w:ilvl="0">
-      <w:start w:val="1"/>
-      <w:numFmt w:val="decimal"/>
-      <w:lvlText w:val="%1)"/>
-      <w:lvlJc w:val="left"/>
-      <w:pPr>
-        <w:ind w:left="360" w:hanging="360"/>
-      </w:pPr>
-      <w:rPr>
-        <w:sz w:val="22"/>
-        <w:szCs w:val="22"/>
-      </w:rPr>
-    </w:lvl>
-    <w:lvl w:ilvl="1">
-      <w:start w:val="0"/>
-      <w:numFmt w:val="bullet"/>
-      <w:lvlText w:val="o"/>
-      <w:lvlJc w:val="left"/>
-      <w:pPr>
-        <w:ind w:left="1540" w:hanging="360"/>
-      </w:pPr>
-      <w:rPr>
-        <w:rFonts w:ascii="Courier New" w:cs="Courier New" w:eastAsia="Courier New" w:hAnsi="Courier New"/>
-        <w:sz w:val="22"/>
-        <w:szCs w:val="22"/>
-      </w:rPr>
-    </w:lvl>
-    <w:lvl w:ilvl="2">
-      <w:start w:val="0"/>
-      <w:numFmt w:val="bullet"/>
-      <w:lvlText w:val="▪"/>
-      <w:lvlJc w:val="left"/>
-      <w:pPr>
-        <w:ind w:left="2261" w:hanging="360"/>
-      </w:pPr>
-      <w:rPr>
-        <w:rFonts w:ascii="Noto Sans Symbols" w:cs="Noto Sans Symbols" w:eastAsia="Noto Sans Symbols" w:hAnsi="Noto Sans Symbols"/>
-        <w:sz w:val="22"/>
-        <w:szCs w:val="22"/>
-      </w:rPr>
-    </w:lvl>
-    <w:lvl w:ilvl="3">
-      <w:start w:val="0"/>
-      <w:numFmt w:val="bullet"/>
-      <w:lvlText w:val="•"/>
-      <w:lvlJc w:val="left"/>
-      <w:pPr>
-        <w:ind w:left="3133" w:hanging="360"/>
-      </w:pPr>
-      <w:rPr/>
-    </w:lvl>
-    <w:lvl w:ilvl="4">
-      <w:start w:val="0"/>
-      <w:numFmt w:val="bullet"/>
-      <w:lvlText w:val="•"/>
-      <w:lvlJc w:val="left"/>
-      <w:pPr>
-        <w:ind w:left="4006" w:hanging="360"/>
-      </w:pPr>
-      <w:rPr/>
-    </w:lvl>
-    <w:lvl w:ilvl="5">
-      <w:start w:val="0"/>
-      <w:numFmt w:val="bullet"/>
-      <w:lvlText w:val="•"/>
-      <w:lvlJc w:val="left"/>
-      <w:pPr>
-        <w:ind w:left="4879" w:hanging="360"/>
-      </w:pPr>
-      <w:rPr/>
-    </w:lvl>
-    <w:lvl w:ilvl="6">
-      <w:start w:val="0"/>
-      <w:numFmt w:val="bullet"/>
-      <w:lvlText w:val="•"/>
-      <w:lvlJc w:val="left"/>
-      <w:pPr>
-        <w:ind w:left="5753" w:hanging="360"/>
-      </w:pPr>
-      <w:rPr/>
-    </w:lvl>
-    <w:lvl w:ilvl="7">
-      <w:start w:val="0"/>
-      <w:numFmt w:val="bullet"/>
-      <w:lvlText w:val="•"/>
-      <w:lvlJc w:val="left"/>
-      <w:pPr>
-        <w:ind w:left="6626" w:hanging="360"/>
-      </w:pPr>
-      <w:rPr/>
-    </w:lvl>
-    <w:lvl w:ilvl="8">
-      <w:start w:val="0"/>
-      <w:numFmt w:val="bullet"/>
-      <w:lvlText w:val="•"/>
-      <w:lvlJc w:val="left"/>
-      <w:pPr>
-        <w:ind w:left="7499" w:hanging="360"/>
-      </w:pPr>
-      <w:rPr/>
-    </w:lvl>
-  </w:abstractNum>
-  <w:abstractNum w:abstractNumId="4">
-    <w:lvl w:ilvl="0">
-      <w:start w:val="1"/>
-      <w:numFmt w:val="decimal"/>
-      <w:lvlText w:val="%1)"/>
-      <w:lvlJc w:val="left"/>
-      <w:pPr>
-        <w:ind w:left="360" w:hanging="360"/>
-      </w:pPr>
-      <w:rPr>
-        <w:sz w:val="22"/>
-        <w:szCs w:val="22"/>
-      </w:rPr>
-    </w:lvl>
-    <w:lvl w:ilvl="1">
-      <w:start w:val="0"/>
-      <w:numFmt w:val="bullet"/>
-      <w:lvlText w:val="o"/>
-      <w:lvlJc w:val="left"/>
-      <w:pPr>
-        <w:ind w:left="1540" w:hanging="360"/>
-      </w:pPr>
-      <w:rPr>
-        <w:rFonts w:ascii="Courier New" w:cs="Courier New" w:eastAsia="Courier New" w:hAnsi="Courier New"/>
-        <w:sz w:val="22"/>
-        <w:szCs w:val="22"/>
-      </w:rPr>
-    </w:lvl>
-    <w:lvl w:ilvl="2">
-      <w:start w:val="0"/>
-      <w:numFmt w:val="bullet"/>
-      <w:lvlText w:val="▪"/>
-      <w:lvlJc w:val="left"/>
-      <w:pPr>
-        <w:ind w:left="2261" w:hanging="360"/>
-      </w:pPr>
-      <w:rPr>
-        <w:rFonts w:ascii="Noto Sans Symbols" w:cs="Noto Sans Symbols" w:eastAsia="Noto Sans Symbols" w:hAnsi="Noto Sans Symbols"/>
-        <w:sz w:val="22"/>
-        <w:szCs w:val="22"/>
-      </w:rPr>
-    </w:lvl>
-    <w:lvl w:ilvl="3">
-      <w:start w:val="0"/>
-      <w:numFmt w:val="bullet"/>
-      <w:lvlText w:val="•"/>
-      <w:lvlJc w:val="left"/>
-      <w:pPr>
-        <w:ind w:left="3133" w:hanging="360"/>
-      </w:pPr>
-      <w:rPr/>
-    </w:lvl>
-    <w:lvl w:ilvl="4">
-      <w:start w:val="0"/>
-      <w:numFmt w:val="bullet"/>
-      <w:lvlText w:val="•"/>
-      <w:lvlJc w:val="left"/>
-      <w:pPr>
-        <w:ind w:left="4006" w:hanging="360"/>
-      </w:pPr>
-      <w:rPr/>
-    </w:lvl>
-    <w:lvl w:ilvl="5">
-      <w:start w:val="0"/>
-      <w:numFmt w:val="bullet"/>
-      <w:lvlText w:val="•"/>
-      <w:lvlJc w:val="left"/>
-      <w:pPr>
-        <w:ind w:left="4879" w:hanging="360"/>
-      </w:pPr>
-      <w:rPr/>
-    </w:lvl>
-    <w:lvl w:ilvl="6">
-      <w:start w:val="0"/>
-      <w:numFmt w:val="bullet"/>
-      <w:lvlText w:val="•"/>
-      <w:lvlJc w:val="left"/>
-      <w:pPr>
-        <w:ind w:left="5753" w:hanging="360"/>
-      </w:pPr>
-      <w:rPr/>
-    </w:lvl>
-    <w:lvl w:ilvl="7">
-      <w:start w:val="0"/>
-      <w:numFmt w:val="bullet"/>
-      <w:lvlText w:val="•"/>
-      <w:lvlJc w:val="left"/>
-      <w:pPr>
-        <w:ind w:left="6626" w:hanging="360"/>
-      </w:pPr>
-      <w:rPr/>
-    </w:lvl>
-    <w:lvl w:ilvl="8">
-      <w:start w:val="0"/>
-      <w:numFmt w:val="bullet"/>
-      <w:lvlText w:val="•"/>
-      <w:lvlJc w:val="left"/>
-      <w:pPr>
-        <w:ind w:left="7499" w:hanging="360"/>
-      </w:pPr>
-      <w:rPr/>
-    </w:lvl>
-  </w:abstractNum>
   <w:num w:numId="1">
     <w:abstractNumId w:val="1"/>
   </w:num>
   <w:num w:numId="2">
     <w:abstractNumId w:val="2"/>
-  </w:num>
-  <w:num w:numId="3">
-    <w:abstractNumId w:val="3"/>
-  </w:num>
-  <w:num w:numId="4">
-    <w:abstractNumId w:val="4"/>
   </w:num>
 </w:numbering>
 </file>
@@ -4579,7 +4115,7 @@
 
 <file path=customXML/item1.xml><?xml version="1.0" encoding="utf-8"?>
 <go:gDocsCustomXmlDataStorage xmlns:go="http://customooxmlschemas.google.com/" xmlns:r="http://schemas.openxmlformats.org/officeDocument/2006/relationships" uri="GoogleDocsCustomDataVersion2">
-  <go:docsCustomData xmlns:go="http://customooxmlschemas.google.com/" roundtripDataSignature="AMtx7mgdGhLSuICkr0gB0VcN50KAvFbO2w==">CgMxLjAyDmgubXdxbXZibml3YmNpMghoLmdqZGd4czIJaC4zMGowemxsMgloLjFmb2I5dGUyCWguM3pueXNoNzINaC5mcGZkNmttZnpvazIOaC5vbWR5cjVyYmd2N2gyDmguOXU5OGdwZm95aWprMgloLjNkeTZ2a204AHIhMVpxcS1tWElyTElKd21RYTIyODMyYzYwbzU2TnhYenFp</go:docsCustomData>
+  <go:docsCustomData xmlns:go="http://customooxmlschemas.google.com/" roundtripDataSignature="AMtx7mhG7aR7aY5s1OEQu/15DDi1Hu0/eg==">CgMxLjAyDmgubXdxbXZibml3YmNpMghoLmdqZGd4czIJaC4zMGowemxsMgloLjFmb2I5dGUyCWguM3pueXNoNzIJaC4zZHk2dmttOAByITFacXEtbVhJckxJSndtUWEyMjgzMmM2MG81Nk54WHpxaQ==</go:docsCustomData>
 </go:gDocsCustomXmlDataStorage>
 </file>
 
